--- a/article.docx
+++ b/article.docx
@@ -6,8 +6,6 @@
       <w:r>
         <w:t>SCREENSHOTS</w:t>
       </w:r>
-      <w:bookmarkStart w:id="0" w:name="_GoBack"/>
-      <w:bookmarkEnd w:id="0"/>
     </w:p>
     <w:p>
       <w:r>
@@ -15,7 +13,7 @@
           <w:noProof/>
         </w:rPr>
         <w:drawing>
-          <wp:inline distT="0" distB="0" distL="0" distR="0">
+          <wp:inline distT="0" distB="0" distL="0" distR="0" wp14:anchorId="6B8D2A39" wp14:editId="2199C0C6">
             <wp:extent cx="5943600" cy="3343275"/>
             <wp:effectExtent l="0" t="0" r="0" b="9525"/>
             <wp:docPr id="2" name="Picture 2"/>
@@ -73,7 +71,7 @@
           <w:noProof/>
         </w:rPr>
         <w:drawing>
-          <wp:inline distT="0" distB="0" distL="0" distR="0">
+          <wp:inline distT="0" distB="0" distL="0" distR="0" wp14:anchorId="22852D58" wp14:editId="6A295265">
             <wp:extent cx="5943600" cy="3343275"/>
             <wp:effectExtent l="0" t="0" r="0" b="9525"/>
             <wp:docPr id="1" name="Picture 1"/>
@@ -122,6 +120,14 @@
         </w:drawing>
       </w:r>
     </w:p>
+    <w:p>
+      <w:r>
+        <w:lastRenderedPageBreak/>
+        <w:t xml:space="preserve">Changes made </w:t>
+      </w:r>
+      <w:bookmarkStart w:id="0" w:name="_GoBack"/>
+      <w:bookmarkEnd w:id="0"/>
+    </w:p>
     <w:sectPr>
       <w:pgSz w:w="12240" w:h="15840"/>
       <w:pgMar w:top="1440" w:right="1440" w:bottom="1440" w:left="1440" w:header="720" w:footer="720" w:gutter="0"/>
@@ -149,7 +155,7 @@
       </w:pPr>
     </w:pPrDefault>
   </w:docDefaults>
-  <w:latentStyles w:defLockedState="0" w:defUIPriority="99" w:defSemiHidden="0" w:defUnhideWhenUsed="0" w:defQFormat="0" w:count="375">
+  <w:latentStyles w:defLockedState="0" w:defUIPriority="99" w:defSemiHidden="0" w:defUnhideWhenUsed="0" w:defQFormat="0" w:count="377">
     <w:lsdException w:name="Normal" w:uiPriority="0" w:qFormat="1"/>
     <w:lsdException w:name="heading 1" w:uiPriority="9" w:qFormat="1"/>
     <w:lsdException w:name="heading 2" w:semiHidden="1" w:uiPriority="9" w:unhideWhenUsed="1" w:qFormat="1"/>
@@ -255,7 +261,6 @@
     <w:lsdException w:name="HTML Sample" w:semiHidden="1" w:unhideWhenUsed="1"/>
     <w:lsdException w:name="HTML Typewriter" w:semiHidden="1" w:unhideWhenUsed="1"/>
     <w:lsdException w:name="HTML Variable" w:semiHidden="1" w:unhideWhenUsed="1"/>
-    <w:lsdException w:name="Normal Table" w:semiHidden="1" w:unhideWhenUsed="1"/>
     <w:lsdException w:name="annotation subject" w:semiHidden="1" w:unhideWhenUsed="1"/>
     <w:lsdException w:name="No List" w:semiHidden="1" w:unhideWhenUsed="1"/>
     <w:lsdException w:name="Outline List 1" w:semiHidden="1" w:unhideWhenUsed="1"/>
@@ -301,11 +306,9 @@
     <w:lsdException w:name="Table Subtle 1" w:semiHidden="1" w:unhideWhenUsed="1"/>
     <w:lsdException w:name="Table Subtle 2" w:semiHidden="1" w:unhideWhenUsed="1"/>
     <w:lsdException w:name="Table Web 1" w:semiHidden="1" w:unhideWhenUsed="1"/>
-    <w:lsdException w:name="Table Web 2" w:semiHidden="1" w:unhideWhenUsed="1"/>
     <w:lsdException w:name="Table Web 3" w:semiHidden="1" w:unhideWhenUsed="1"/>
     <w:lsdException w:name="Balloon Text" w:semiHidden="1" w:unhideWhenUsed="1"/>
     <w:lsdException w:name="Table Grid" w:uiPriority="39"/>
-    <w:lsdException w:name="Table Theme" w:semiHidden="1" w:unhideWhenUsed="1"/>
     <w:lsdException w:name="Placeholder Text" w:semiHidden="1"/>
     <w:lsdException w:name="No Spacing" w:uiPriority="1" w:qFormat="1"/>
     <w:lsdException w:name="Light Shading" w:uiPriority="60"/>
@@ -525,6 +528,8 @@
     <w:lsdException w:name="Smart Hyperlink" w:semiHidden="1" w:unhideWhenUsed="1"/>
     <w:lsdException w:name="Hashtag" w:semiHidden="1" w:unhideWhenUsed="1"/>
     <w:lsdException w:name="Unresolved Mention" w:semiHidden="1" w:unhideWhenUsed="1"/>
+    <w:lsdException w:name="Smart Link" w:semiHidden="1" w:unhideWhenUsed="1"/>
+    <w:lsdException w:name="Smart Link Error" w:semiHidden="1" w:unhideWhenUsed="1"/>
   </w:latentStyles>
   <w:style w:type="paragraph" w:default="1" w:styleId="Normal">
     <w:name w:val="Normal"/>
